--- a/Analyse.docx
+++ b/Analyse.docx
@@ -4,7 +4,7 @@
   <w:body>
     <w:p>
       <w:pPr>
-        <w:pStyle w:val="Standard"/>
+        <w:pStyle w:val="Standard1"/>
         <w:spacing w:before="60" w:after="120" w:line="288" w:lineRule="auto"/>
         <w:jc w:val="center"/>
       </w:pPr>
@@ -54,7 +54,7 @@
     </w:p>
     <w:p>
       <w:pPr>
-        <w:pStyle w:val="Standard"/>
+        <w:pStyle w:val="Standard1"/>
         <w:spacing w:before="60" w:after="120" w:line="288" w:lineRule="auto"/>
         <w:rPr>
           <w:rFonts w:ascii="Arial" w:eastAsia="Times New Roman" w:hAnsi="Arial" w:cs="Arial"/>
@@ -119,7 +119,7 @@
                           <w:txbxContent>
                             <w:p>
                               <w:pPr>
-                                <w:pStyle w:val="Standard"/>
+                                <w:pStyle w:val="Standard1"/>
                                 <w:spacing w:before="60" w:after="120" w:line="288" w:lineRule="auto"/>
                                 <w:rPr>
                                   <w:sz w:val="20"/>
@@ -132,7 +132,7 @@
                                     <m:chr m:val="̅"/>
                                     <m:ctrlPr>
                                       <w:rPr>
-                                        <w:rStyle w:val="Absatz-Standardschriftart"/>
+                                        <w:rStyle w:val="Absatz-Standardschriftart1"/>
                                         <w:rFonts w:ascii="Cambria Math" w:eastAsiaTheme="minorEastAsia" w:hAnsi="Cambria Math" w:cstheme="minorBidi"/>
                                         <w:i/>
                                         <w:sz w:val="20"/>
@@ -143,7 +143,7 @@
                                   <m:e>
                                     <m:r>
                                       <w:rPr>
-                                        <w:rStyle w:val="Absatz-Standardschriftart"/>
+                                        <w:rStyle w:val="Absatz-Standardschriftart1"/>
                                         <w:rFonts w:ascii="Cambria Math" w:eastAsiaTheme="minorEastAsia" w:hAnsi="Cambria Math" w:cstheme="minorBidi"/>
                                         <w:sz w:val="20"/>
                                         <w:szCs w:val="20"/>
@@ -155,7 +155,7 @@
                               </m:oMath>
                               <w:r>
                                 <w:rPr>
-                                  <w:rStyle w:val="Absatz-Standardschriftart"/>
+                                  <w:rStyle w:val="Absatz-Standardschriftart1"/>
                                   <w:rFonts w:ascii="Arial" w:eastAsia="Times New Roman" w:hAnsi="Arial" w:cs="Arial"/>
                                   <w:sz w:val="20"/>
                                   <w:szCs w:val="20"/>
@@ -165,7 +165,7 @@
                             </w:p>
                             <w:p>
                               <w:pPr>
-                                <w:pStyle w:val="Standard"/>
+                                <w:pStyle w:val="Standard1"/>
                                 <w:jc w:val="center"/>
                                 <w:rPr>
                                   <w:sz w:val="20"/>
@@ -227,7 +227,7 @@
                               <w:txbxContent>
                                 <w:p>
                                   <w:pPr>
-                                    <w:pStyle w:val="Standard"/>
+                                    <w:pStyle w:val="Standard1"/>
                                     <w:spacing w:before="60" w:after="120" w:line="288" w:lineRule="auto"/>
                                     <w:rPr>
                                       <w:sz w:val="20"/>
@@ -299,7 +299,7 @@
                                   </m:oMath>
                                   <w:r>
                                     <w:rPr>
-                                      <w:rStyle w:val="Absatz-Standardschriftart"/>
+                                      <w:rStyle w:val="Absatz-Standardschriftart1"/>
                                       <w:rFonts w:ascii="Arial" w:eastAsia="Times New Roman" w:hAnsi="Arial" w:cs="Arial"/>
                                       <w:sz w:val="20"/>
                                       <w:szCs w:val="20"/>
@@ -309,7 +309,7 @@
                                 </w:p>
                                 <w:p>
                                   <w:pPr>
-                                    <w:pStyle w:val="Standard"/>
+                                    <w:pStyle w:val="Standard1"/>
                                     <w:jc w:val="center"/>
                                     <w:rPr>
                                       <w:sz w:val="20"/>
@@ -360,7 +360,7 @@
                                 <w:txbxContent>
                                   <w:p>
                                     <w:pPr>
-                                      <w:pStyle w:val="Standard"/>
+                                      <w:pStyle w:val="Standard1"/>
                                       <w:spacing w:before="60" w:after="120" w:line="288" w:lineRule="auto"/>
                                     </w:pPr>
                                     <m:oMath>
@@ -414,7 +414,7 @@
                                     </m:oMath>
                                     <w:r>
                                       <w:rPr>
-                                        <w:rStyle w:val="Absatz-Standardschriftart"/>
+                                        <w:rStyle w:val="Absatz-Standardschriftart1"/>
                                         <w:rFonts w:ascii="Arial" w:eastAsia="Times New Roman" w:hAnsi="Arial" w:cs="Arial"/>
                                       </w:rPr>
                                       <w:t xml:space="preserve"> </w:t>
@@ -422,7 +422,7 @@
                                   </w:p>
                                   <w:p>
                                     <w:pPr>
-                                      <w:pStyle w:val="Standard"/>
+                                      <w:pStyle w:val="Standard1"/>
                                       <w:jc w:val="center"/>
                                     </w:pPr>
                                   </w:p>
@@ -458,7 +458,7 @@
                                 <w:txbxContent>
                                   <w:p>
                                     <w:pPr>
-                                      <w:pStyle w:val="Standard"/>
+                                      <w:pStyle w:val="Standard1"/>
                                       <w:spacing w:before="60" w:after="120" w:line="288" w:lineRule="auto"/>
                                       <w:rPr>
                                         <w:sz w:val="20"/>
@@ -550,7 +550,7 @@
                                   </w:p>
                                   <w:p>
                                     <w:pPr>
-                                      <w:pStyle w:val="Standard"/>
+                                      <w:pStyle w:val="Standard1"/>
                                       <w:spacing w:before="60" w:after="120" w:line="288" w:lineRule="auto"/>
                                       <w:rPr>
                                         <w:sz w:val="20"/>
@@ -559,7 +559,7 @@
                                     </w:pPr>
                                     <w:r>
                                       <w:rPr>
-                                        <w:rStyle w:val="Absatz-Standardschriftart"/>
+                                        <w:rStyle w:val="Absatz-Standardschriftart1"/>
                                         <w:rFonts w:ascii="Arial" w:eastAsia="Times New Roman" w:hAnsi="Arial" w:cs="Arial"/>
                                         <w:sz w:val="20"/>
                                         <w:szCs w:val="20"/>
@@ -569,7 +569,7 @@
                                   </w:p>
                                   <w:p>
                                     <w:pPr>
-                                      <w:pStyle w:val="Standard"/>
+                                      <w:pStyle w:val="Standard1"/>
                                       <w:jc w:val="center"/>
                                       <w:rPr>
                                         <w:sz w:val="20"/>
@@ -620,7 +620,7 @@
                                   <w:txbxContent>
                                     <w:p>
                                       <w:pPr>
-                                        <w:pStyle w:val="Standard"/>
+                                        <w:pStyle w:val="Standard1"/>
                                         <w:spacing w:before="60" w:after="120" w:line="288" w:lineRule="auto"/>
                                         <w:rPr>
                                           <w:sz w:val="20"/>
@@ -698,7 +698,7 @@
                                     </w:p>
                                     <w:p>
                                       <w:pPr>
-                                        <w:pStyle w:val="Standard"/>
+                                        <w:pStyle w:val="Standard1"/>
                                         <w:spacing w:before="60" w:after="120" w:line="288" w:lineRule="auto"/>
                                         <w:rPr>
                                           <w:sz w:val="20"/>
@@ -707,7 +707,7 @@
                                       </w:pPr>
                                       <w:r>
                                         <w:rPr>
-                                          <w:rStyle w:val="Absatz-Standardschriftart"/>
+                                          <w:rStyle w:val="Absatz-Standardschriftart1"/>
                                           <w:rFonts w:ascii="Arial" w:eastAsia="Times New Roman" w:hAnsi="Arial" w:cs="Arial"/>
                                           <w:sz w:val="20"/>
                                           <w:szCs w:val="20"/>
@@ -717,7 +717,7 @@
                                     </w:p>
                                     <w:p>
                                       <w:pPr>
-                                        <w:pStyle w:val="Standard"/>
+                                        <w:pStyle w:val="Standard1"/>
                                         <w:jc w:val="center"/>
                                         <w:rPr>
                                           <w:sz w:val="20"/>
@@ -768,7 +768,7 @@
                                     <w:txbxContent>
                                       <w:p>
                                         <w:pPr>
-                                          <w:pStyle w:val="Standard"/>
+                                          <w:pStyle w:val="Standard1"/>
                                           <w:spacing w:before="60" w:after="120" w:line="288" w:lineRule="auto"/>
                                           <w:rPr>
                                             <w:sz w:val="20"/>
@@ -787,7 +787,7 @@
                                         </m:oMath>
                                         <w:r>
                                           <w:rPr>
-                                            <w:rStyle w:val="Absatz-Standardschriftart"/>
+                                            <w:rStyle w:val="Absatz-Standardschriftart1"/>
                                             <w:rFonts w:ascii="Arial" w:eastAsia="Times New Roman" w:hAnsi="Arial" w:cs="Arial"/>
                                             <w:sz w:val="20"/>
                                             <w:szCs w:val="20"/>
@@ -797,7 +797,7 @@
                                       </w:p>
                                       <w:p>
                                         <w:pPr>
-                                          <w:pStyle w:val="Standard"/>
+                                          <w:pStyle w:val="Standard1"/>
                                           <w:jc w:val="center"/>
                                           <w:rPr>
                                             <w:sz w:val="20"/>
@@ -837,7 +837,7 @@
                                     <w:txbxContent>
                                       <w:p>
                                         <w:pPr>
-                                          <w:pStyle w:val="Standard"/>
+                                          <w:pStyle w:val="Standard1"/>
                                           <w:jc w:val="center"/>
                                           <w:rPr>
                                             <w:sz w:val="20"/>
@@ -984,7 +984,7 @@
                                         <w:txbxContent>
                                           <w:p>
                                             <w:pPr>
-                                              <w:pStyle w:val="Standard"/>
+                                              <w:pStyle w:val="Standard1"/>
                                               <w:jc w:val="center"/>
                                               <w:rPr>
                                                 <w:sz w:val="20"/>
@@ -1077,7 +1077,7 @@
                                         <w:txbxContent>
                                           <w:p>
                                             <w:pPr>
-                                              <w:pStyle w:val="Standard"/>
+                                              <w:pStyle w:val="Standard1"/>
                                               <w:spacing w:before="60" w:after="120" w:line="288" w:lineRule="auto"/>
                                               <w:rPr>
                                                 <w:sz w:val="20"/>
@@ -1139,7 +1139,7 @@
                                             </m:oMath>
                                             <w:r>
                                               <w:rPr>
-                                                <w:rStyle w:val="Absatz-Standardschriftart"/>
+                                                <w:rStyle w:val="Absatz-Standardschriftart1"/>
                                                 <w:rFonts w:ascii="Arial" w:hAnsi="Arial" w:cs="Arial"/>
                                                 <w:sz w:val="20"/>
                                                 <w:szCs w:val="20"/>
@@ -1148,7 +1148,7 @@
                                             </w:r>
                                             <w:r>
                                               <w:rPr>
-                                                <w:rStyle w:val="Absatz-Standardschriftart"/>
+                                                <w:rStyle w:val="Absatz-Standardschriftart1"/>
                                                 <w:rFonts w:ascii="Arial" w:eastAsia="Times New Roman" w:hAnsi="Arial" w:cs="Arial"/>
                                                 <w:sz w:val="20"/>
                                                 <w:szCs w:val="20"/>
@@ -1158,7 +1158,7 @@
                                           </w:p>
                                           <w:p>
                                             <w:pPr>
-                                              <w:pStyle w:val="Standard"/>
+                                              <w:pStyle w:val="Standard1"/>
                                               <w:jc w:val="center"/>
                                               <w:rPr>
                                                 <w:sz w:val="20"/>
@@ -1306,7 +1306,7 @@
                             <w:txbxContent>
                               <w:p>
                                 <w:pPr>
-                                  <w:pStyle w:val="Standard"/>
+                                  <w:pStyle w:val="Standard1"/>
                                   <w:spacing w:before="60" w:after="120" w:line="288" w:lineRule="auto"/>
                                   <w:rPr>
                                     <w:sz w:val="20"/>
@@ -1316,7 +1316,7 @@
                                 <m:oMath>
                                   <m:r>
                                     <w:rPr>
-                                      <w:rStyle w:val="Absatz-Standardschriftart"/>
+                                      <w:rStyle w:val="Absatz-Standardschriftart1"/>
                                       <w:rFonts w:ascii="Cambria Math" w:eastAsia="Times New Roman" w:hAnsi="Cambria Math" w:cs="Arial"/>
                                       <w:sz w:val="20"/>
                                       <w:szCs w:val="20"/>
@@ -1326,7 +1326,7 @@
                                 </m:oMath>
                                 <w:r>
                                   <w:rPr>
-                                    <w:rStyle w:val="Absatz-Standardschriftart"/>
+                                    <w:rStyle w:val="Absatz-Standardschriftart1"/>
                                     <w:rFonts w:ascii="Arial" w:eastAsia="Times New Roman" w:hAnsi="Arial" w:cs="Arial"/>
                                     <w:sz w:val="20"/>
                                     <w:szCs w:val="20"/>
@@ -1336,7 +1336,7 @@
                               </w:p>
                               <w:p>
                                 <w:pPr>
-                                  <w:pStyle w:val="Standard"/>
+                                  <w:pStyle w:val="Standard1"/>
                                   <w:jc w:val="center"/>
                                   <w:rPr>
                                     <w:sz w:val="20"/>
@@ -1376,7 +1376,7 @@
                             <w:txbxContent>
                               <w:p>
                                 <w:pPr>
-                                  <w:pStyle w:val="Standard"/>
+                                  <w:pStyle w:val="Standard1"/>
                                   <w:spacing w:before="60" w:after="120" w:line="288" w:lineRule="auto"/>
                                   <w:rPr>
                                     <w:sz w:val="20"/>
@@ -1386,7 +1386,7 @@
                                 <m:oMath>
                                   <m:r>
                                     <w:rPr>
-                                      <w:rStyle w:val="Absatz-Standardschriftart"/>
+                                      <w:rStyle w:val="Absatz-Standardschriftart1"/>
                                       <w:rFonts w:ascii="Cambria Math" w:eastAsia="Times New Roman" w:hAnsi="Cambria Math" w:cs="Arial"/>
                                       <w:sz w:val="20"/>
                                       <w:szCs w:val="20"/>
@@ -1396,7 +1396,7 @@
                                 </m:oMath>
                                 <w:r>
                                   <w:rPr>
-                                    <w:rStyle w:val="Absatz-Standardschriftart"/>
+                                    <w:rStyle w:val="Absatz-Standardschriftart1"/>
                                     <w:rFonts w:ascii="Arial" w:eastAsia="Times New Roman" w:hAnsi="Arial" w:cs="Arial"/>
                                     <w:sz w:val="20"/>
                                     <w:szCs w:val="20"/>
@@ -1406,7 +1406,7 @@
                               </w:p>
                               <w:p>
                                 <w:pPr>
-                                  <w:pStyle w:val="Standard"/>
+                                  <w:pStyle w:val="Standard1"/>
                                   <w:jc w:val="center"/>
                                   <w:rPr>
                                     <w:sz w:val="20"/>
@@ -1446,7 +1446,7 @@
                             <w:txbxContent>
                               <w:p>
                                 <w:pPr>
-                                  <w:pStyle w:val="Standard"/>
+                                  <w:pStyle w:val="Standard1"/>
                                   <w:spacing w:before="60" w:after="120" w:line="288" w:lineRule="auto"/>
                                   <w:rPr>
                                     <w:sz w:val="20"/>
@@ -1459,7 +1459,7 @@
                                       <m:chr m:val="̅"/>
                                       <m:ctrlPr>
                                         <w:rPr>
-                                          <w:rStyle w:val="Absatz-Standardschriftart"/>
+                                          <w:rStyle w:val="Absatz-Standardschriftart1"/>
                                           <w:rFonts w:ascii="Cambria Math" w:eastAsiaTheme="minorEastAsia" w:hAnsi="Cambria Math" w:cstheme="minorBidi"/>
                                           <w:i/>
                                           <w:sz w:val="20"/>
@@ -1470,7 +1470,7 @@
                                     <m:e>
                                       <m:r>
                                         <w:rPr>
-                                          <w:rStyle w:val="Absatz-Standardschriftart"/>
+                                          <w:rStyle w:val="Absatz-Standardschriftart1"/>
                                           <w:rFonts w:ascii="Cambria Math" w:eastAsiaTheme="minorEastAsia" w:hAnsi="Cambria Math" w:cstheme="minorBidi"/>
                                           <w:sz w:val="20"/>
                                           <w:szCs w:val="20"/>
@@ -1482,7 +1482,7 @@
                                 </m:oMath>
                                 <w:r>
                                   <w:rPr>
-                                    <w:rStyle w:val="Absatz-Standardschriftart"/>
+                                    <w:rStyle w:val="Absatz-Standardschriftart1"/>
                                     <w:rFonts w:ascii="Arial" w:eastAsia="Times New Roman" w:hAnsi="Arial" w:cs="Arial"/>
                                     <w:sz w:val="20"/>
                                     <w:szCs w:val="20"/>
@@ -1492,7 +1492,7 @@
                               </w:p>
                               <w:p>
                                 <w:pPr>
-                                  <w:pStyle w:val="Standard"/>
+                                  <w:pStyle w:val="Standard1"/>
                                   <w:jc w:val="center"/>
                                   <w:rPr>
                                     <w:sz w:val="20"/>
@@ -1524,7 +1524,7 @@
                     <w:txbxContent>
                       <w:p>
                         <w:pPr>
-                          <w:pStyle w:val="Standard"/>
+                          <w:pStyle w:val="Standard1"/>
                           <w:spacing w:before="60" w:after="120" w:line="288" w:lineRule="auto"/>
                           <w:rPr>
                             <w:sz w:val="20"/>
@@ -1537,7 +1537,7 @@
                               <m:chr m:val="̅"/>
                               <m:ctrlPr>
                                 <w:rPr>
-                                  <w:rStyle w:val="Absatz-Standardschriftart"/>
+                                  <w:rStyle w:val="Absatz-Standardschriftart1"/>
                                   <w:rFonts w:ascii="Cambria Math" w:eastAsiaTheme="minorEastAsia" w:hAnsi="Cambria Math" w:cstheme="minorBidi"/>
                                   <w:i/>
                                   <w:sz w:val="20"/>
@@ -1548,7 +1548,7 @@
                             <m:e>
                               <m:r>
                                 <w:rPr>
-                                  <w:rStyle w:val="Absatz-Standardschriftart"/>
+                                  <w:rStyle w:val="Absatz-Standardschriftart1"/>
                                   <w:rFonts w:ascii="Cambria Math" w:eastAsiaTheme="minorEastAsia" w:hAnsi="Cambria Math" w:cstheme="minorBidi"/>
                                   <w:sz w:val="20"/>
                                   <w:szCs w:val="20"/>
@@ -1560,7 +1560,7 @@
                         </m:oMath>
                         <w:r>
                           <w:rPr>
-                            <w:rStyle w:val="Absatz-Standardschriftart"/>
+                            <w:rStyle w:val="Absatz-Standardschriftart1"/>
                             <w:rFonts w:ascii="Arial" w:eastAsia="Times New Roman" w:hAnsi="Arial" w:cs="Arial"/>
                             <w:sz w:val="20"/>
                             <w:szCs w:val="20"/>
@@ -1570,7 +1570,7 @@
                       </w:p>
                       <w:p>
                         <w:pPr>
-                          <w:pStyle w:val="Standard"/>
+                          <w:pStyle w:val="Standard1"/>
                           <w:jc w:val="center"/>
                           <w:rPr>
                             <w:sz w:val="20"/>
@@ -1588,7 +1588,7 @@
                         <w:txbxContent>
                           <w:p>
                             <w:pPr>
-                              <w:pStyle w:val="Standard"/>
+                              <w:pStyle w:val="Standard1"/>
                               <w:spacing w:before="60" w:after="120" w:line="288" w:lineRule="auto"/>
                               <w:rPr>
                                 <w:sz w:val="20"/>
@@ -1660,7 +1660,7 @@
                             </m:oMath>
                             <w:r>
                               <w:rPr>
-                                <w:rStyle w:val="Absatz-Standardschriftart"/>
+                                <w:rStyle w:val="Absatz-Standardschriftart1"/>
                                 <w:rFonts w:ascii="Arial" w:eastAsia="Times New Roman" w:hAnsi="Arial" w:cs="Arial"/>
                                 <w:sz w:val="20"/>
                                 <w:szCs w:val="20"/>
@@ -1670,7 +1670,7 @@
                           </w:p>
                           <w:p>
                             <w:pPr>
-                              <w:pStyle w:val="Standard"/>
+                              <w:pStyle w:val="Standard1"/>
                               <w:jc w:val="center"/>
                               <w:rPr>
                                 <w:sz w:val="20"/>
@@ -1687,7 +1687,7 @@
                           <w:txbxContent>
                             <w:p>
                               <w:pPr>
-                                <w:pStyle w:val="Standard"/>
+                                <w:pStyle w:val="Standard1"/>
                                 <w:spacing w:before="60" w:after="120" w:line="288" w:lineRule="auto"/>
                               </w:pPr>
                               <m:oMath>
@@ -1741,7 +1741,7 @@
                               </m:oMath>
                               <w:r>
                                 <w:rPr>
-                                  <w:rStyle w:val="Absatz-Standardschriftart"/>
+                                  <w:rStyle w:val="Absatz-Standardschriftart1"/>
                                   <w:rFonts w:ascii="Arial" w:eastAsia="Times New Roman" w:hAnsi="Arial" w:cs="Arial"/>
                                 </w:rPr>
                                 <w:t xml:space="preserve"> </w:t>
@@ -1749,7 +1749,7 @@
                             </w:p>
                             <w:p>
                               <w:pPr>
-                                <w:pStyle w:val="Standard"/>
+                                <w:pStyle w:val="Standard1"/>
                                 <w:jc w:val="center"/>
                               </w:pPr>
                             </w:p>
@@ -1761,7 +1761,7 @@
                           <w:txbxContent>
                             <w:p>
                               <w:pPr>
-                                <w:pStyle w:val="Standard"/>
+                                <w:pStyle w:val="Standard1"/>
                                 <w:spacing w:before="60" w:after="120" w:line="288" w:lineRule="auto"/>
                                 <w:rPr>
                                   <w:sz w:val="20"/>
@@ -1853,7 +1853,7 @@
                             </w:p>
                             <w:p>
                               <w:pPr>
-                                <w:pStyle w:val="Standard"/>
+                                <w:pStyle w:val="Standard1"/>
                                 <w:spacing w:before="60" w:after="120" w:line="288" w:lineRule="auto"/>
                                 <w:rPr>
                                   <w:sz w:val="20"/>
@@ -1862,7 +1862,7 @@
                               </w:pPr>
                               <w:r>
                                 <w:rPr>
-                                  <w:rStyle w:val="Absatz-Standardschriftart"/>
+                                  <w:rStyle w:val="Absatz-Standardschriftart1"/>
                                   <w:rFonts w:ascii="Arial" w:eastAsia="Times New Roman" w:hAnsi="Arial" w:cs="Arial"/>
                                   <w:sz w:val="20"/>
                                   <w:szCs w:val="20"/>
@@ -1872,7 +1872,7 @@
                             </w:p>
                             <w:p>
                               <w:pPr>
-                                <w:pStyle w:val="Standard"/>
+                                <w:pStyle w:val="Standard1"/>
                                 <w:jc w:val="center"/>
                                 <w:rPr>
                                   <w:sz w:val="20"/>
@@ -1889,7 +1889,7 @@
                             <w:txbxContent>
                               <w:p>
                                 <w:pPr>
-                                  <w:pStyle w:val="Standard"/>
+                                  <w:pStyle w:val="Standard1"/>
                                   <w:spacing w:before="60" w:after="120" w:line="288" w:lineRule="auto"/>
                                   <w:rPr>
                                     <w:sz w:val="20"/>
@@ -1967,7 +1967,7 @@
                               </w:p>
                               <w:p>
                                 <w:pPr>
-                                  <w:pStyle w:val="Standard"/>
+                                  <w:pStyle w:val="Standard1"/>
                                   <w:spacing w:before="60" w:after="120" w:line="288" w:lineRule="auto"/>
                                   <w:rPr>
                                     <w:sz w:val="20"/>
@@ -1976,7 +1976,7 @@
                                 </w:pPr>
                                 <w:r>
                                   <w:rPr>
-                                    <w:rStyle w:val="Absatz-Standardschriftart"/>
+                                    <w:rStyle w:val="Absatz-Standardschriftart1"/>
                                     <w:rFonts w:ascii="Arial" w:eastAsia="Times New Roman" w:hAnsi="Arial" w:cs="Arial"/>
                                     <w:sz w:val="20"/>
                                     <w:szCs w:val="20"/>
@@ -1986,7 +1986,7 @@
                               </w:p>
                               <w:p>
                                 <w:pPr>
-                                  <w:pStyle w:val="Standard"/>
+                                  <w:pStyle w:val="Standard1"/>
                                   <w:jc w:val="center"/>
                                   <w:rPr>
                                     <w:sz w:val="20"/>
@@ -2003,7 +2003,7 @@
                               <w:txbxContent>
                                 <w:p>
                                   <w:pPr>
-                                    <w:pStyle w:val="Standard"/>
+                                    <w:pStyle w:val="Standard1"/>
                                     <w:spacing w:before="60" w:after="120" w:line="288" w:lineRule="auto"/>
                                     <w:rPr>
                                       <w:sz w:val="20"/>
@@ -2022,7 +2022,7 @@
                                   </m:oMath>
                                   <w:r>
                                     <w:rPr>
-                                      <w:rStyle w:val="Absatz-Standardschriftart"/>
+                                      <w:rStyle w:val="Absatz-Standardschriftart1"/>
                                       <w:rFonts w:ascii="Arial" w:eastAsia="Times New Roman" w:hAnsi="Arial" w:cs="Arial"/>
                                       <w:sz w:val="20"/>
                                       <w:szCs w:val="20"/>
@@ -2032,7 +2032,7 @@
                                 </w:p>
                                 <w:p>
                                   <w:pPr>
-                                    <w:pStyle w:val="Standard"/>
+                                    <w:pStyle w:val="Standard1"/>
                                     <w:jc w:val="center"/>
                                     <w:rPr>
                                       <w:sz w:val="20"/>
@@ -2048,7 +2048,7 @@
                               <w:txbxContent>
                                 <w:p>
                                   <w:pPr>
-                                    <w:pStyle w:val="Standard"/>
+                                    <w:pStyle w:val="Standard1"/>
                                     <w:jc w:val="center"/>
                                     <w:rPr>
                                       <w:sz w:val="20"/>
@@ -2107,7 +2107,7 @@
                                   <w:txbxContent>
                                     <w:p>
                                       <w:pPr>
-                                        <w:pStyle w:val="Standard"/>
+                                        <w:pStyle w:val="Standard1"/>
                                         <w:jc w:val="center"/>
                                         <w:rPr>
                                           <w:sz w:val="20"/>
@@ -2167,7 +2167,7 @@
                                   <w:txbxContent>
                                     <w:p>
                                       <w:pPr>
-                                        <w:pStyle w:val="Standard"/>
+                                        <w:pStyle w:val="Standard1"/>
                                         <w:spacing w:before="60" w:after="120" w:line="288" w:lineRule="auto"/>
                                         <w:rPr>
                                           <w:sz w:val="20"/>
@@ -2229,7 +2229,7 @@
                                       </m:oMath>
                                       <w:r>
                                         <w:rPr>
-                                          <w:rStyle w:val="Absatz-Standardschriftart"/>
+                                          <w:rStyle w:val="Absatz-Standardschriftart1"/>
                                           <w:rFonts w:ascii="Arial" w:hAnsi="Arial" w:cs="Arial"/>
                                           <w:sz w:val="20"/>
                                           <w:szCs w:val="20"/>
@@ -2238,7 +2238,7 @@
                                       </w:r>
                                       <w:r>
                                         <w:rPr>
-                                          <w:rStyle w:val="Absatz-Standardschriftart"/>
+                                          <w:rStyle w:val="Absatz-Standardschriftart1"/>
                                           <w:rFonts w:ascii="Arial" w:eastAsia="Times New Roman" w:hAnsi="Arial" w:cs="Arial"/>
                                           <w:sz w:val="20"/>
                                           <w:szCs w:val="20"/>
@@ -2248,7 +2248,7 @@
                                     </w:p>
                                     <w:p>
                                       <w:pPr>
-                                        <w:pStyle w:val="Standard"/>
+                                        <w:pStyle w:val="Standard1"/>
                                         <w:jc w:val="center"/>
                                         <w:rPr>
                                           <w:sz w:val="20"/>
@@ -2284,7 +2284,7 @@
                       <w:txbxContent>
                         <w:p>
                           <w:pPr>
-                            <w:pStyle w:val="Standard"/>
+                            <w:pStyle w:val="Standard1"/>
                             <w:spacing w:before="60" w:after="120" w:line="288" w:lineRule="auto"/>
                             <w:rPr>
                               <w:sz w:val="20"/>
@@ -2294,7 +2294,7 @@
                           <m:oMath>
                             <m:r>
                               <w:rPr>
-                                <w:rStyle w:val="Absatz-Standardschriftart"/>
+                                <w:rStyle w:val="Absatz-Standardschriftart1"/>
                                 <w:rFonts w:ascii="Cambria Math" w:eastAsia="Times New Roman" w:hAnsi="Cambria Math" w:cs="Arial"/>
                                 <w:sz w:val="20"/>
                                 <w:szCs w:val="20"/>
@@ -2304,7 +2304,7 @@
                           </m:oMath>
                           <w:r>
                             <w:rPr>
-                              <w:rStyle w:val="Absatz-Standardschriftart"/>
+                              <w:rStyle w:val="Absatz-Standardschriftart1"/>
                               <w:rFonts w:ascii="Arial" w:eastAsia="Times New Roman" w:hAnsi="Arial" w:cs="Arial"/>
                               <w:sz w:val="20"/>
                               <w:szCs w:val="20"/>
@@ -2314,7 +2314,7 @@
                         </w:p>
                         <w:p>
                           <w:pPr>
-                            <w:pStyle w:val="Standard"/>
+                            <w:pStyle w:val="Standard1"/>
                             <w:jc w:val="center"/>
                             <w:rPr>
                               <w:sz w:val="20"/>
@@ -2330,7 +2330,7 @@
                       <w:txbxContent>
                         <w:p>
                           <w:pPr>
-                            <w:pStyle w:val="Standard"/>
+                            <w:pStyle w:val="Standard1"/>
                             <w:spacing w:before="60" w:after="120" w:line="288" w:lineRule="auto"/>
                             <w:rPr>
                               <w:sz w:val="20"/>
@@ -2340,7 +2340,7 @@
                           <m:oMath>
                             <m:r>
                               <w:rPr>
-                                <w:rStyle w:val="Absatz-Standardschriftart"/>
+                                <w:rStyle w:val="Absatz-Standardschriftart1"/>
                                 <w:rFonts w:ascii="Cambria Math" w:eastAsia="Times New Roman" w:hAnsi="Cambria Math" w:cs="Arial"/>
                                 <w:sz w:val="20"/>
                                 <w:szCs w:val="20"/>
@@ -2350,7 +2350,7 @@
                           </m:oMath>
                           <w:r>
                             <w:rPr>
-                              <w:rStyle w:val="Absatz-Standardschriftart"/>
+                              <w:rStyle w:val="Absatz-Standardschriftart1"/>
                               <w:rFonts w:ascii="Arial" w:eastAsia="Times New Roman" w:hAnsi="Arial" w:cs="Arial"/>
                               <w:sz w:val="20"/>
                               <w:szCs w:val="20"/>
@@ -2360,7 +2360,7 @@
                         </w:p>
                         <w:p>
                           <w:pPr>
-                            <w:pStyle w:val="Standard"/>
+                            <w:pStyle w:val="Standard1"/>
                             <w:jc w:val="center"/>
                             <w:rPr>
                               <w:sz w:val="20"/>
@@ -2376,7 +2376,7 @@
                       <w:txbxContent>
                         <w:p>
                           <w:pPr>
-                            <w:pStyle w:val="Standard"/>
+                            <w:pStyle w:val="Standard1"/>
                             <w:spacing w:before="60" w:after="120" w:line="288" w:lineRule="auto"/>
                             <w:rPr>
                               <w:sz w:val="20"/>
@@ -2389,7 +2389,7 @@
                                 <m:chr m:val="̅"/>
                                 <m:ctrlPr>
                                   <w:rPr>
-                                    <w:rStyle w:val="Absatz-Standardschriftart"/>
+                                    <w:rStyle w:val="Absatz-Standardschriftart1"/>
                                     <w:rFonts w:ascii="Cambria Math" w:eastAsiaTheme="minorEastAsia" w:hAnsi="Cambria Math" w:cstheme="minorBidi"/>
                                     <w:i/>
                                     <w:sz w:val="20"/>
@@ -2400,7 +2400,7 @@
                               <m:e>
                                 <m:r>
                                   <w:rPr>
-                                    <w:rStyle w:val="Absatz-Standardschriftart"/>
+                                    <w:rStyle w:val="Absatz-Standardschriftart1"/>
                                     <w:rFonts w:ascii="Cambria Math" w:eastAsiaTheme="minorEastAsia" w:hAnsi="Cambria Math" w:cstheme="minorBidi"/>
                                     <w:sz w:val="20"/>
                                     <w:szCs w:val="20"/>
@@ -2412,7 +2412,7 @@
                           </m:oMath>
                           <w:r>
                             <w:rPr>
-                              <w:rStyle w:val="Absatz-Standardschriftart"/>
+                              <w:rStyle w:val="Absatz-Standardschriftart1"/>
                               <w:rFonts w:ascii="Arial" w:eastAsia="Times New Roman" w:hAnsi="Arial" w:cs="Arial"/>
                               <w:sz w:val="20"/>
                               <w:szCs w:val="20"/>
@@ -2422,7 +2422,7 @@
                         </w:p>
                         <w:p>
                           <w:pPr>
-                            <w:pStyle w:val="Standard"/>
+                            <w:pStyle w:val="Standard1"/>
                             <w:jc w:val="center"/>
                             <w:rPr>
                               <w:sz w:val="20"/>
@@ -2443,7 +2443,7 @@
     </w:p>
     <w:p>
       <w:pPr>
-        <w:pStyle w:val="Standard"/>
+        <w:pStyle w:val="Standard1"/>
         <w:spacing w:before="60" w:after="120" w:line="288" w:lineRule="auto"/>
         <w:rPr>
           <w:rFonts w:ascii="Arial" w:eastAsia="Times New Roman" w:hAnsi="Arial" w:cs="Arial"/>
@@ -2452,13 +2452,13 @@
     </w:p>
     <w:p>
       <w:pPr>
-        <w:pStyle w:val="Standard"/>
-        <w:spacing w:before="60" w:after="120" w:line="288" w:lineRule="auto"/>
-      </w:pPr>
-    </w:p>
-    <w:p>
-      <w:pPr>
-        <w:pStyle w:val="Standard"/>
+        <w:pStyle w:val="Standard1"/>
+        <w:spacing w:before="60" w:after="120" w:line="288" w:lineRule="auto"/>
+      </w:pPr>
+    </w:p>
+    <w:p>
+      <w:pPr>
+        <w:pStyle w:val="Standard1"/>
         <w:spacing w:before="60" w:after="120" w:line="288" w:lineRule="auto"/>
         <w:rPr>
           <w:rFonts w:ascii="Arial" w:eastAsia="Times New Roman" w:hAnsi="Arial" w:cs="Arial"/>
@@ -2467,13 +2467,13 @@
     </w:p>
     <w:p>
       <w:pPr>
-        <w:pStyle w:val="Standard"/>
-        <w:spacing w:before="60" w:after="120" w:line="288" w:lineRule="auto"/>
-      </w:pPr>
-    </w:p>
-    <w:p>
-      <w:pPr>
-        <w:pStyle w:val="Standard"/>
+        <w:pStyle w:val="Standard1"/>
+        <w:spacing w:before="60" w:after="120" w:line="288" w:lineRule="auto"/>
+      </w:pPr>
+    </w:p>
+    <w:p>
+      <w:pPr>
+        <w:pStyle w:val="Standard1"/>
         <w:spacing w:before="60" w:after="120" w:line="288" w:lineRule="auto"/>
         <w:rPr>
           <w:rFonts w:ascii="Arial" w:eastAsia="Times New Roman" w:hAnsi="Arial" w:cs="Arial"/>
@@ -2482,13 +2482,13 @@
     </w:p>
     <w:p>
       <w:pPr>
-        <w:pStyle w:val="Standard"/>
-        <w:spacing w:before="60" w:after="120" w:line="288" w:lineRule="auto"/>
-      </w:pPr>
-    </w:p>
-    <w:p>
-      <w:pPr>
-        <w:pStyle w:val="Standard"/>
+        <w:pStyle w:val="Standard1"/>
+        <w:spacing w:before="60" w:after="120" w:line="288" w:lineRule="auto"/>
+      </w:pPr>
+    </w:p>
+    <w:p>
+      <w:pPr>
+        <w:pStyle w:val="Standard1"/>
         <w:spacing w:before="60" w:after="120" w:line="288" w:lineRule="auto"/>
         <w:rPr>
           <w:rFonts w:ascii="Arial" w:eastAsia="Times New Roman" w:hAnsi="Arial" w:cs="Arial"/>
@@ -2497,7 +2497,7 @@
     </w:p>
     <w:p>
       <w:pPr>
-        <w:pStyle w:val="Standard"/>
+        <w:pStyle w:val="Standard1"/>
         <w:spacing w:before="60" w:after="120" w:line="288" w:lineRule="auto"/>
         <w:rPr>
           <w:rFonts w:ascii="Arial" w:eastAsia="Times New Roman" w:hAnsi="Arial" w:cs="Arial"/>
@@ -2506,7 +2506,7 @@
     </w:p>
     <w:p>
       <w:pPr>
-        <w:pStyle w:val="Standard"/>
+        <w:pStyle w:val="Standard1"/>
         <w:spacing w:before="60" w:after="120" w:line="288" w:lineRule="auto"/>
         <w:rPr>
           <w:rFonts w:ascii="Arial" w:hAnsi="Arial" w:cs="Arial"/>
@@ -2515,7 +2515,7 @@
     </w:p>
     <w:p>
       <w:pPr>
-        <w:pStyle w:val="Standard"/>
+        <w:pStyle w:val="Standard1"/>
         <w:spacing w:before="60" w:after="120" w:line="288" w:lineRule="auto"/>
         <w:rPr>
           <w:noProof/>
@@ -2524,8 +2524,11 @@
     </w:p>
     <w:p>
       <w:pPr>
-        <w:pStyle w:val="Standard"/>
-        <w:spacing w:before="60" w:after="120" w:line="288" w:lineRule="auto"/>
+        <w:pStyle w:val="Standard1"/>
+        <w:spacing w:before="60" w:after="120" w:line="288" w:lineRule="auto"/>
+        <w:rPr>
+          <w:noProof/>
+        </w:rPr>
       </w:pPr>
       <w:r>
         <w:rPr>
@@ -2583,7 +2586,7 @@
                         <w:txbxContent>
                           <w:p>
                             <w:pPr>
-                              <w:pStyle w:val="Standard"/>
+                              <w:pStyle w:val="Standard1"/>
                               <w:jc w:val="center"/>
                               <w:rPr>
                                 <w:sz w:val="20"/>
@@ -2609,7 +2612,7 @@
                   <w:txbxContent>
                     <w:p>
                       <w:pPr>
-                        <w:pStyle w:val="Standard"/>
+                        <w:pStyle w:val="Standard1"/>
                         <w:jc w:val="center"/>
                         <w:rPr>
                           <w:sz w:val="20"/>
@@ -2630,18 +2633,72 @@
         </w:rPr>
         <w:t xml:space="preserve"> </w:t>
       </w:r>
+    </w:p>
+    <w:p>
+      <w:pPr>
+        <w:pStyle w:val="Standard1"/>
+        <w:spacing w:before="60" w:after="120" w:line="288" w:lineRule="auto"/>
+        <w:rPr>
+          <w:noProof/>
+        </w:rPr>
+      </w:pPr>
+    </w:p>
+    <w:p>
+      <w:pPr>
+        <w:pStyle w:val="Standard1"/>
+        <w:spacing w:before="60" w:after="120" w:line="288" w:lineRule="auto"/>
+        <w:rPr>
+          <w:noProof/>
+        </w:rPr>
+      </w:pPr>
+    </w:p>
+    <w:p>
+      <w:pPr>
+        <w:pStyle w:val="Standard1"/>
+        <w:spacing w:before="60" w:after="120" w:line="288" w:lineRule="auto"/>
+        <w:rPr>
+          <w:noProof/>
+        </w:rPr>
+      </w:pPr>
+    </w:p>
+    <w:p>
+      <w:pPr>
+        <w:pStyle w:val="Standard1"/>
+        <w:spacing w:before="60" w:after="120" w:line="288" w:lineRule="auto"/>
+        <w:rPr>
+          <w:lang w:val="en-IL"/>
+        </w:rPr>
+      </w:pPr>
+    </w:p>
+    <w:p>
+      <w:pPr>
+        <w:pStyle w:val="Standard1"/>
+        <w:spacing w:before="60" w:after="120" w:line="288" w:lineRule="auto"/>
+        <w:rPr>
+          <w:lang w:val="en-IL"/>
+        </w:rPr>
+      </w:pPr>
+    </w:p>
+    <w:p>
+      <w:pPr>
+        <w:pStyle w:val="Standard1"/>
+        <w:spacing w:before="60" w:after="120" w:line="288" w:lineRule="auto"/>
+        <w:rPr>
+          <w:lang w:val="en-IL"/>
+        </w:rPr>
+      </w:pPr>
       <w:r>
         <w:rPr>
           <w:noProof/>
         </w:rPr>
         <w:drawing>
-          <wp:anchor distT="0" distB="0" distL="114300" distR="114300" simplePos="0" relativeHeight="251703296" behindDoc="1" locked="0" layoutInCell="1" allowOverlap="1" wp14:anchorId="5E22C016" wp14:editId="19999FA2">
+          <wp:anchor distT="0" distB="0" distL="114300" distR="114300" simplePos="0" relativeHeight="251703296" behindDoc="1" locked="0" layoutInCell="1" allowOverlap="1" wp14:anchorId="5E22C016" wp14:editId="6F50B484">
             <wp:simplePos x="0" y="0"/>
             <wp:positionH relativeFrom="margin">
-              <wp:align>right</wp:align>
+              <wp:align>left</wp:align>
             </wp:positionH>
             <wp:positionV relativeFrom="paragraph">
-              <wp:posOffset>2769870</wp:posOffset>
+              <wp:posOffset>255270</wp:posOffset>
             </wp:positionV>
             <wp:extent cx="5731510" cy="1544320"/>
             <wp:effectExtent l="0" t="0" r="2540" b="0"/>
@@ -2687,488 +2744,303 @@
           </wp:anchor>
         </w:drawing>
       </w:r>
+    </w:p>
+    <w:p>
+      <w:pPr>
+        <w:pStyle w:val="Standard1"/>
+        <w:spacing w:before="60" w:after="120" w:line="288" w:lineRule="auto"/>
+        <w:rPr>
+          <w:lang w:val="en-IL"/>
+        </w:rPr>
+      </w:pPr>
+    </w:p>
+    <w:p>
+      <w:pPr>
+        <w:pStyle w:val="Standard1"/>
+        <w:spacing w:before="60" w:after="120" w:line="288" w:lineRule="auto"/>
+        <w:rPr>
+          <w:lang w:val="en-IL"/>
+        </w:rPr>
+      </w:pPr>
+    </w:p>
+    <w:p>
+      <w:pPr>
+        <w:pStyle w:val="Standard1"/>
+        <w:spacing w:before="60" w:after="120" w:line="288" w:lineRule="auto"/>
+        <w:rPr>
+          <w:lang w:val="en-IL"/>
+        </w:rPr>
+      </w:pPr>
+    </w:p>
+    <w:p>
+      <w:pPr>
+        <w:pStyle w:val="Standard1"/>
+        <w:spacing w:before="60" w:after="120" w:line="288" w:lineRule="auto"/>
+        <w:rPr>
+          <w:lang w:val="en-IL"/>
+        </w:rPr>
+      </w:pPr>
+    </w:p>
+    <w:p>
+      <w:pPr>
+        <w:pStyle w:val="Standard1"/>
+        <w:spacing w:before="60" w:after="120" w:line="288" w:lineRule="auto"/>
+        <w:rPr>
+          <w:lang w:val="en-IL"/>
+        </w:rPr>
+      </w:pPr>
+    </w:p>
+    <w:p>
+      <w:pPr>
+        <w:pStyle w:val="Standard1"/>
+        <w:spacing w:before="60" w:after="120" w:line="288" w:lineRule="auto"/>
+        <w:rPr>
+          <w:lang w:val="en-IL"/>
+        </w:rPr>
+      </w:pPr>
       <w:r>
         <w:rPr>
-          <w:rStyle w:val="Absatz-Standardschriftart"/>
-          <w:rFonts w:ascii="Arial" w:eastAsia="Times New Roman" w:hAnsi="Arial" w:cs="Arial"/>
           <w:noProof/>
         </w:rPr>
-        <mc:AlternateContent>
-          <mc:Choice Requires="wps">
-            <w:drawing>
-              <wp:anchor distT="0" distB="0" distL="114300" distR="114300" simplePos="0" relativeHeight="251698176" behindDoc="0" locked="0" layoutInCell="1" allowOverlap="1" wp14:anchorId="10D47D4C" wp14:editId="358DC4E5">
-                <wp:simplePos x="0" y="0"/>
-                <wp:positionH relativeFrom="column">
-                  <wp:posOffset>4695828</wp:posOffset>
-                </wp:positionH>
-                <wp:positionV relativeFrom="paragraph">
-                  <wp:posOffset>5138415</wp:posOffset>
-                </wp:positionV>
-                <wp:extent cx="390521" cy="371475"/>
-                <wp:effectExtent l="0" t="0" r="9529" b="28575"/>
-                <wp:wrapNone/>
-                <wp:docPr id="5" name="Rechteck 4"/>
-                <wp:cNvGraphicFramePr/>
-                <a:graphic xmlns:a="http://schemas.openxmlformats.org/drawingml/2006/main">
-                  <a:graphicData uri="http://schemas.microsoft.com/office/word/2010/wordprocessingShape">
-                    <wps:wsp>
-                      <wps:cNvSpPr/>
-                      <wps:spPr>
-                        <a:xfrm>
-                          <a:off x="0" y="0"/>
-                          <a:ext cx="390521" cy="371475"/>
-                        </a:xfrm>
-                        <a:prstGeom prst="rect">
-                          <a:avLst/>
-                        </a:prstGeom>
-                        <a:solidFill>
-                          <a:srgbClr val="FFFFFF"/>
-                        </a:solidFill>
-                        <a:ln w="12701" cap="flat">
-                          <a:solidFill>
-                            <a:srgbClr val="FFFFFF"/>
-                          </a:solidFill>
-                          <a:prstDash val="solid"/>
-                          <a:miter/>
-                        </a:ln>
-                      </wps:spPr>
-                      <wps:txbx>
-                        <w:txbxContent>
-                          <w:p>
-                            <w:pPr>
-                              <w:pStyle w:val="Standard"/>
-                              <w:jc w:val="center"/>
-                            </w:pPr>
-                            <m:oMathPara>
-                              <m:oMathParaPr>
-                                <m:jc m:val="center"/>
-                              </m:oMathParaPr>
-                              <m:oMath>
-                                <m:acc>
-                                  <m:accPr>
-                                    <m:chr m:val="̅"/>
-                                    <m:ctrlPr>
-                                      <w:rPr>
-                                        <w:rFonts w:ascii="Cambria Math" w:hAnsi="Cambria Math"/>
-                                      </w:rPr>
-                                    </m:ctrlPr>
-                                  </m:accPr>
-                                  <m:e>
-                                    <m:r>
-                                      <w:rPr>
-                                        <w:rFonts w:ascii="Cambria Math" w:hAnsi="Cambria Math"/>
-                                      </w:rPr>
-                                      <m:t>T</m:t>
-                                    </m:r>
-                                  </m:e>
-                                </m:acc>
-                              </m:oMath>
-                            </m:oMathPara>
-                          </w:p>
-                        </w:txbxContent>
-                      </wps:txbx>
-                      <wps:bodyPr vert="horz" wrap="square" lIns="91440" tIns="45720" rIns="91440" bIns="45720" anchor="ctr" anchorCtr="0" compatLnSpc="1">
-                        <a:noAutofit/>
-                      </wps:bodyPr>
-                    </wps:wsp>
-                  </a:graphicData>
-                </a:graphic>
-              </wp:anchor>
-            </w:drawing>
-          </mc:Choice>
-          <mc:Fallback>
-            <w:pict>
-              <v:rect w14:anchorId="10D47D4C" id="_x0000_s1055" style="position:absolute;margin-left:369.75pt;margin-top:404.6pt;width:30.75pt;height:29.25pt;z-index:251698176;visibility:visible;mso-wrap-style:square;mso-wrap-distance-left:9pt;mso-wrap-distance-top:0;mso-wrap-distance-right:9pt;mso-wrap-distance-bottom:0;mso-position-horizontal:absolute;mso-position-horizontal-relative:text;mso-position-vertical:absolute;mso-position-vertical-relative:text;v-text-anchor:middle" o:gfxdata="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" strokecolor="white" strokeweight=".35281mm">
-                <v:textbox>
-                  <w:txbxContent>
-                    <w:p>
-                      <w:pPr>
-                        <w:pStyle w:val="Standard"/>
-                        <w:jc w:val="center"/>
-                      </w:pPr>
-                      <m:oMathPara>
-                        <m:oMathParaPr>
-                          <m:jc m:val="center"/>
-                        </m:oMathParaPr>
-                        <m:oMath>
-                          <m:acc>
-                            <m:accPr>
-                              <m:chr m:val="̅"/>
-                              <m:ctrlPr>
-                                <w:rPr>
-                                  <w:rFonts w:ascii="Cambria Math" w:hAnsi="Cambria Math"/>
-                                </w:rPr>
-                              </m:ctrlPr>
-                            </m:accPr>
-                            <m:e>
-                              <m:r>
-                                <w:rPr>
-                                  <w:rFonts w:ascii="Cambria Math" w:hAnsi="Cambria Math"/>
-                                </w:rPr>
-                                <m:t>T</m:t>
-                              </m:r>
-                            </m:e>
-                          </m:acc>
-                        </m:oMath>
-                      </m:oMathPara>
-                    </w:p>
-                  </w:txbxContent>
-                </v:textbox>
-              </v:rect>
-            </w:pict>
-          </mc:Fallback>
-        </mc:AlternateContent>
+        <w:lastRenderedPageBreak/>
+        <w:drawing>
+          <wp:inline distT="0" distB="0" distL="0" distR="0" wp14:anchorId="05C489BE" wp14:editId="5FE4E6B5">
+            <wp:extent cx="4057650" cy="2619375"/>
+            <wp:effectExtent l="0" t="0" r="0" b="9525"/>
+            <wp:docPr id="2" name="Grafik 2"/>
+            <wp:cNvGraphicFramePr>
+              <a:graphicFrameLocks xmlns:a="http://schemas.openxmlformats.org/drawingml/2006/main" noChangeAspect="1"/>
+            </wp:cNvGraphicFramePr>
+            <a:graphic xmlns:a="http://schemas.openxmlformats.org/drawingml/2006/main">
+              <a:graphicData uri="http://schemas.openxmlformats.org/drawingml/2006/picture">
+                <pic:pic xmlns:pic="http://schemas.openxmlformats.org/drawingml/2006/picture">
+                  <pic:nvPicPr>
+                    <pic:cNvPr id="1" name=""/>
+                    <pic:cNvPicPr/>
+                  </pic:nvPicPr>
+                  <pic:blipFill>
+                    <a:blip r:embed="rId8"/>
+                    <a:stretch>
+                      <a:fillRect/>
+                    </a:stretch>
+                  </pic:blipFill>
+                  <pic:spPr>
+                    <a:xfrm>
+                      <a:off x="0" y="0"/>
+                      <a:ext cx="4057650" cy="2619375"/>
+                    </a:xfrm>
+                    <a:prstGeom prst="rect">
+                      <a:avLst/>
+                    </a:prstGeom>
+                  </pic:spPr>
+                </pic:pic>
+              </a:graphicData>
+            </a:graphic>
+          </wp:inline>
+        </w:drawing>
       </w:r>
+    </w:p>
+    <w:p>
+      <w:pPr>
+        <w:pStyle w:val="Standard1"/>
+        <w:spacing w:before="60" w:after="120" w:line="288" w:lineRule="auto"/>
+        <w:rPr>
+          <w:lang w:val="en-IL"/>
+        </w:rPr>
+      </w:pPr>
+    </w:p>
+    <w:p>
+      <w:pPr>
+        <w:pStyle w:val="Standard1"/>
+        <w:spacing w:before="60" w:after="120" w:line="288" w:lineRule="auto"/>
+        <w:rPr>
+          <w:lang w:val="en-IL"/>
+        </w:rPr>
+      </w:pPr>
+    </w:p>
+    <w:p>
+      <w:pPr>
+        <w:pStyle w:val="Standard1"/>
+        <w:spacing w:before="60" w:after="120" w:line="288" w:lineRule="auto"/>
+        <w:rPr>
+          <w:lang w:val="en-IL"/>
+        </w:rPr>
+      </w:pPr>
+    </w:p>
+    <w:p>
+      <w:pPr>
+        <w:pStyle w:val="Standard1"/>
+        <w:spacing w:before="60" w:after="120" w:line="288" w:lineRule="auto"/>
+        <w:rPr>
+          <w:lang w:val="en-IL"/>
+        </w:rPr>
+      </w:pPr>
+    </w:p>
+    <w:p>
+      <w:pPr>
+        <w:pStyle w:val="Standard1"/>
+        <w:spacing w:before="60" w:after="120" w:line="288" w:lineRule="auto"/>
+        <w:rPr>
+          <w:lang w:val="en-IL"/>
+        </w:rPr>
+      </w:pPr>
+    </w:p>
+    <w:p>
+      <w:pPr>
+        <w:pStyle w:val="Standard1"/>
+        <w:spacing w:before="60" w:after="120" w:line="288" w:lineRule="auto"/>
+        <w:rPr>
+          <w:lang w:val="en-IL"/>
+        </w:rPr>
+      </w:pPr>
+    </w:p>
+    <w:p>
+      <w:pPr>
+        <w:pStyle w:val="Standard1"/>
+        <w:spacing w:before="60" w:after="120" w:line="288" w:lineRule="auto"/>
+        <w:rPr>
+          <w:lang w:val="en-IL"/>
+        </w:rPr>
+      </w:pPr>
       <w:r>
         <w:rPr>
-          <w:rStyle w:val="Absatz-Standardschriftart"/>
-          <w:rFonts w:ascii="Arial" w:eastAsia="Times New Roman" w:hAnsi="Arial" w:cs="Arial"/>
           <w:noProof/>
         </w:rPr>
-        <mc:AlternateContent>
-          <mc:Choice Requires="wps">
-            <w:drawing>
-              <wp:anchor distT="0" distB="0" distL="114300" distR="114300" simplePos="0" relativeHeight="251702272" behindDoc="0" locked="0" layoutInCell="1" allowOverlap="1" wp14:anchorId="10D47D56" wp14:editId="1AC76421">
-                <wp:simplePos x="0" y="0"/>
-                <wp:positionH relativeFrom="margin">
-                  <wp:align>center</wp:align>
-                </wp:positionH>
-                <wp:positionV relativeFrom="paragraph">
-                  <wp:posOffset>5166990</wp:posOffset>
-                </wp:positionV>
-                <wp:extent cx="390521" cy="371475"/>
-                <wp:effectExtent l="0" t="0" r="9529" b="28575"/>
-                <wp:wrapNone/>
-                <wp:docPr id="10" name="Rechteck 4"/>
-                <wp:cNvGraphicFramePr/>
-                <a:graphic xmlns:a="http://schemas.openxmlformats.org/drawingml/2006/main">
-                  <a:graphicData uri="http://schemas.microsoft.com/office/word/2010/wordprocessingShape">
-                    <wps:wsp>
-                      <wps:cNvSpPr/>
-                      <wps:spPr>
-                        <a:xfrm>
-                          <a:off x="0" y="0"/>
-                          <a:ext cx="390521" cy="371475"/>
-                        </a:xfrm>
-                        <a:prstGeom prst="rect">
-                          <a:avLst/>
-                        </a:prstGeom>
-                        <a:solidFill>
-                          <a:srgbClr val="FFFFFF"/>
-                        </a:solidFill>
-                        <a:ln w="12701" cap="flat">
-                          <a:solidFill>
-                            <a:srgbClr val="FFFFFF"/>
-                          </a:solidFill>
-                          <a:prstDash val="solid"/>
-                          <a:miter/>
-                        </a:ln>
-                      </wps:spPr>
-                      <wps:txbx>
-                        <w:txbxContent>
-                          <w:p>
-                            <w:pPr>
-                              <w:pStyle w:val="Standard"/>
-                              <w:jc w:val="center"/>
-                            </w:pPr>
-                            <m:oMathPara>
-                              <m:oMathParaPr>
-                                <m:jc m:val="center"/>
-                              </m:oMathParaPr>
-                              <m:oMath>
-                                <m:r>
-                                  <w:rPr>
-                                    <w:rFonts w:ascii="Cambria Math" w:hAnsi="Cambria Math"/>
-                                  </w:rPr>
-                                  <m:t>T</m:t>
-                                </m:r>
-                              </m:oMath>
-                            </m:oMathPara>
-                          </w:p>
-                        </w:txbxContent>
-                      </wps:txbx>
-                      <wps:bodyPr vert="horz" wrap="square" lIns="91440" tIns="45720" rIns="91440" bIns="45720" anchor="ctr" anchorCtr="0" compatLnSpc="1">
-                        <a:noAutofit/>
-                      </wps:bodyPr>
-                    </wps:wsp>
-                  </a:graphicData>
-                </a:graphic>
-              </wp:anchor>
-            </w:drawing>
-          </mc:Choice>
-          <mc:Fallback>
-            <w:pict>
-              <v:rect w14:anchorId="10D47D56" id="_x0000_s1056" style="position:absolute;margin-left:0;margin-top:406.85pt;width:30.75pt;height:29.25pt;z-index:251702272;visibility:visible;mso-wrap-style:square;mso-wrap-distance-left:9pt;mso-wrap-distance-top:0;mso-wrap-distance-right:9pt;mso-wrap-distance-bottom:0;mso-position-horizontal:center;mso-position-horizontal-relative:margin;mso-position-vertical:absolute;mso-position-vertical-relative:text;v-text-anchor:middle" o:gfxdata="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" strokecolor="white" strokeweight=".35281mm">
-                <v:textbox>
-                  <w:txbxContent>
-                    <w:p>
-                      <w:pPr>
-                        <w:pStyle w:val="Standard"/>
-                        <w:jc w:val="center"/>
-                      </w:pPr>
-                      <m:oMathPara>
-                        <m:oMathParaPr>
-                          <m:jc m:val="center"/>
-                        </m:oMathParaPr>
-                        <m:oMath>
-                          <m:r>
-                            <w:rPr>
-                              <w:rFonts w:ascii="Cambria Math" w:hAnsi="Cambria Math"/>
-                            </w:rPr>
-                            <m:t>T</m:t>
-                          </m:r>
-                        </m:oMath>
-                      </m:oMathPara>
-                    </w:p>
-                  </w:txbxContent>
-                </v:textbox>
-                <w10:wrap anchorx="margin"/>
-              </v:rect>
-            </w:pict>
-          </mc:Fallback>
-        </mc:AlternateContent>
+        <w:drawing>
+          <wp:inline distT="0" distB="0" distL="0" distR="0" wp14:anchorId="5306EED9" wp14:editId="4C05EC33">
+            <wp:extent cx="3552825" cy="3476625"/>
+            <wp:effectExtent l="0" t="0" r="9525" b="9525"/>
+            <wp:docPr id="3" name="Grafik 3"/>
+            <wp:cNvGraphicFramePr>
+              <a:graphicFrameLocks xmlns:a="http://schemas.openxmlformats.org/drawingml/2006/main" noChangeAspect="1"/>
+            </wp:cNvGraphicFramePr>
+            <a:graphic xmlns:a="http://schemas.openxmlformats.org/drawingml/2006/main">
+              <a:graphicData uri="http://schemas.openxmlformats.org/drawingml/2006/picture">
+                <pic:pic xmlns:pic="http://schemas.openxmlformats.org/drawingml/2006/picture">
+                  <pic:nvPicPr>
+                    <pic:cNvPr id="1" name=""/>
+                    <pic:cNvPicPr/>
+                  </pic:nvPicPr>
+                  <pic:blipFill>
+                    <a:blip r:embed="rId9"/>
+                    <a:stretch>
+                      <a:fillRect/>
+                    </a:stretch>
+                  </pic:blipFill>
+                  <pic:spPr>
+                    <a:xfrm>
+                      <a:off x="0" y="0"/>
+                      <a:ext cx="3552825" cy="3476625"/>
+                    </a:xfrm>
+                    <a:prstGeom prst="rect">
+                      <a:avLst/>
+                    </a:prstGeom>
+                  </pic:spPr>
+                </pic:pic>
+              </a:graphicData>
+            </a:graphic>
+          </wp:inline>
+        </w:drawing>
       </w:r>
-      <w:r>
-        <w:rPr>
-          <w:rStyle w:val="Absatz-Standardschriftart"/>
-          <w:rFonts w:ascii="Arial" w:eastAsia="Times New Roman" w:hAnsi="Arial" w:cs="Arial"/>
-          <w:noProof/>
-        </w:rPr>
-        <mc:AlternateContent>
-          <mc:Choice Requires="wps">
-            <w:drawing>
-              <wp:anchor distT="0" distB="0" distL="114300" distR="114300" simplePos="0" relativeHeight="251700224" behindDoc="0" locked="0" layoutInCell="1" allowOverlap="1" wp14:anchorId="10D47D58" wp14:editId="6E58FEC8">
-                <wp:simplePos x="0" y="0"/>
-                <wp:positionH relativeFrom="margin">
-                  <wp:posOffset>-323853</wp:posOffset>
-                </wp:positionH>
-                <wp:positionV relativeFrom="paragraph">
-                  <wp:posOffset>5166990</wp:posOffset>
-                </wp:positionV>
-                <wp:extent cx="390521" cy="371475"/>
-                <wp:effectExtent l="0" t="0" r="9529" b="28575"/>
-                <wp:wrapNone/>
-                <wp:docPr id="11" name="Rechteck 4"/>
-                <wp:cNvGraphicFramePr/>
-                <a:graphic xmlns:a="http://schemas.openxmlformats.org/drawingml/2006/main">
-                  <a:graphicData uri="http://schemas.microsoft.com/office/word/2010/wordprocessingShape">
-                    <wps:wsp>
-                      <wps:cNvSpPr/>
-                      <wps:spPr>
-                        <a:xfrm>
-                          <a:off x="0" y="0"/>
-                          <a:ext cx="390521" cy="371475"/>
-                        </a:xfrm>
-                        <a:prstGeom prst="rect">
-                          <a:avLst/>
-                        </a:prstGeom>
-                        <a:solidFill>
-                          <a:srgbClr val="FFFFFF"/>
-                        </a:solidFill>
-                        <a:ln w="12701" cap="flat">
-                          <a:solidFill>
-                            <a:srgbClr val="FFFFFF"/>
-                          </a:solidFill>
-                          <a:prstDash val="solid"/>
-                          <a:miter/>
-                        </a:ln>
-                      </wps:spPr>
-                      <wps:txbx>
-                        <w:txbxContent>
-                          <w:p>
-                            <w:pPr>
-                              <w:pStyle w:val="Standard"/>
-                              <w:jc w:val="center"/>
-                            </w:pPr>
-                            <m:oMathPara>
-                              <m:oMathParaPr>
-                                <m:jc m:val="center"/>
-                              </m:oMathParaPr>
-                              <m:oMath>
-                                <m:r>
-                                  <w:rPr>
-                                    <w:rFonts w:ascii="Cambria Math" w:hAnsi="Cambria Math"/>
-                                  </w:rPr>
-                                  <m:t>T</m:t>
-                                </m:r>
-                              </m:oMath>
-                            </m:oMathPara>
-                          </w:p>
-                        </w:txbxContent>
-                      </wps:txbx>
-                      <wps:bodyPr vert="horz" wrap="square" lIns="91440" tIns="45720" rIns="91440" bIns="45720" anchor="ctr" anchorCtr="0" compatLnSpc="1">
-                        <a:noAutofit/>
-                      </wps:bodyPr>
-                    </wps:wsp>
-                  </a:graphicData>
-                </a:graphic>
-              </wp:anchor>
-            </w:drawing>
-          </mc:Choice>
-          <mc:Fallback>
-            <w:pict>
-              <v:rect w14:anchorId="10D47D58" id="_x0000_s1057" style="position:absolute;margin-left:-25.5pt;margin-top:406.85pt;width:30.75pt;height:29.25pt;z-index:251700224;visibility:visible;mso-wrap-style:square;mso-wrap-distance-left:9pt;mso-wrap-distance-top:0;mso-wrap-distance-right:9pt;mso-wrap-distance-bottom:0;mso-position-horizontal:absolute;mso-position-horizontal-relative:margin;mso-position-vertical:absolute;mso-position-vertical-relative:text;v-text-anchor:middle" o:gfxdata="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" strokecolor="white" strokeweight=".35281mm">
-                <v:textbox>
-                  <w:txbxContent>
-                    <w:p>
-                      <w:pPr>
-                        <w:pStyle w:val="Standard"/>
-                        <w:jc w:val="center"/>
-                      </w:pPr>
-                      <m:oMathPara>
-                        <m:oMathParaPr>
-                          <m:jc m:val="center"/>
-                        </m:oMathParaPr>
-                        <m:oMath>
-                          <m:r>
-                            <w:rPr>
-                              <w:rFonts w:ascii="Cambria Math" w:hAnsi="Cambria Math"/>
-                            </w:rPr>
-                            <m:t>T</m:t>
-                          </m:r>
-                        </m:oMath>
-                      </m:oMathPara>
-                    </w:p>
-                  </w:txbxContent>
-                </v:textbox>
-                <w10:wrap anchorx="margin"/>
-              </v:rect>
-            </w:pict>
-          </mc:Fallback>
-        </mc:AlternateContent>
-      </w:r>
-      <w:r>
-        <w:rPr>
-          <w:rStyle w:val="Absatz-Standardschriftart"/>
-          <w:rFonts w:ascii="Arial" w:eastAsia="Times New Roman" w:hAnsi="Arial" w:cs="Arial"/>
-          <w:noProof/>
-        </w:rPr>
-        <mc:AlternateContent>
-          <mc:Choice Requires="wps">
-            <w:drawing>
-              <wp:anchor distT="0" distB="0" distL="114300" distR="114300" simplePos="0" relativeHeight="251692032" behindDoc="0" locked="0" layoutInCell="1" allowOverlap="1" wp14:anchorId="10D47D5A" wp14:editId="673332B8">
-                <wp:simplePos x="0" y="0"/>
-                <wp:positionH relativeFrom="column">
-                  <wp:posOffset>1247771</wp:posOffset>
-                </wp:positionH>
-                <wp:positionV relativeFrom="paragraph">
-                  <wp:posOffset>5128897</wp:posOffset>
-                </wp:positionV>
-                <wp:extent cx="390521" cy="371475"/>
-                <wp:effectExtent l="0" t="0" r="9529" b="28575"/>
-                <wp:wrapNone/>
-                <wp:docPr id="12" name="Rechteck 4"/>
-                <wp:cNvGraphicFramePr/>
-                <a:graphic xmlns:a="http://schemas.openxmlformats.org/drawingml/2006/main">
-                  <a:graphicData uri="http://schemas.microsoft.com/office/word/2010/wordprocessingShape">
-                    <wps:wsp>
-                      <wps:cNvSpPr/>
-                      <wps:spPr>
-                        <a:xfrm>
-                          <a:off x="0" y="0"/>
-                          <a:ext cx="390521" cy="371475"/>
-                        </a:xfrm>
-                        <a:prstGeom prst="rect">
-                          <a:avLst/>
-                        </a:prstGeom>
-                        <a:solidFill>
-                          <a:srgbClr val="FFFFFF"/>
-                        </a:solidFill>
-                        <a:ln w="12701" cap="flat">
-                          <a:solidFill>
-                            <a:srgbClr val="FFFFFF"/>
-                          </a:solidFill>
-                          <a:prstDash val="solid"/>
-                          <a:miter/>
-                        </a:ln>
-                      </wps:spPr>
-                      <wps:txbx>
-                        <w:txbxContent>
-                          <w:p>
-                            <w:pPr>
-                              <w:pStyle w:val="Standard"/>
-                              <w:jc w:val="center"/>
-                            </w:pPr>
-                            <m:oMathPara>
-                              <m:oMathParaPr>
-                                <m:jc m:val="center"/>
-                              </m:oMathParaPr>
-                              <m:oMath>
-                                <m:acc>
-                                  <m:accPr>
-                                    <m:chr m:val="̅"/>
-                                    <m:ctrlPr>
-                                      <w:rPr>
-                                        <w:rFonts w:ascii="Cambria Math" w:hAnsi="Cambria Math"/>
-                                      </w:rPr>
-                                    </m:ctrlPr>
-                                  </m:accPr>
-                                  <m:e>
-                                    <m:r>
-                                      <w:rPr>
-                                        <w:rFonts w:ascii="Cambria Math" w:hAnsi="Cambria Math"/>
-                                      </w:rPr>
-                                      <m:t>T</m:t>
-                                    </m:r>
-                                  </m:e>
-                                </m:acc>
-                              </m:oMath>
-                            </m:oMathPara>
-                          </w:p>
-                        </w:txbxContent>
-                      </wps:txbx>
-                      <wps:bodyPr vert="horz" wrap="square" lIns="91440" tIns="45720" rIns="91440" bIns="45720" anchor="ctr" anchorCtr="0" compatLnSpc="1">
-                        <a:noAutofit/>
-                      </wps:bodyPr>
-                    </wps:wsp>
-                  </a:graphicData>
-                </a:graphic>
-              </wp:anchor>
-            </w:drawing>
-          </mc:Choice>
-          <mc:Fallback>
-            <w:pict>
-              <v:rect w14:anchorId="10D47D5A" id="_x0000_s1058" style="position:absolute;margin-left:98.25pt;margin-top:403.85pt;width:30.75pt;height:29.25pt;z-index:251692032;visibility:visible;mso-wrap-style:square;mso-wrap-distance-left:9pt;mso-wrap-distance-top:0;mso-wrap-distance-right:9pt;mso-wrap-distance-bottom:0;mso-position-horizontal:absolute;mso-position-horizontal-relative:text;mso-position-vertical:absolute;mso-position-vertical-relative:text;v-text-anchor:middle" o:gfxdata="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" strokecolor="white" strokeweight=".35281mm">
-                <v:textbox>
-                  <w:txbxContent>
-                    <w:p>
-                      <w:pPr>
-                        <w:pStyle w:val="Standard"/>
-                        <w:jc w:val="center"/>
-                      </w:pPr>
-                      <m:oMathPara>
-                        <m:oMathParaPr>
-                          <m:jc m:val="center"/>
-                        </m:oMathParaPr>
-                        <m:oMath>
-                          <m:acc>
-                            <m:accPr>
-                              <m:chr m:val="̅"/>
-                              <m:ctrlPr>
-                                <w:rPr>
-                                  <w:rFonts w:ascii="Cambria Math" w:hAnsi="Cambria Math"/>
-                                </w:rPr>
-                              </m:ctrlPr>
-                            </m:accPr>
-                            <m:e>
-                              <m:r>
-                                <w:rPr>
-                                  <w:rFonts w:ascii="Cambria Math" w:hAnsi="Cambria Math"/>
-                                </w:rPr>
-                                <m:t>T</m:t>
-                              </m:r>
-                            </m:e>
-                          </m:acc>
-                        </m:oMath>
-                      </m:oMathPara>
-                    </w:p>
-                  </w:txbxContent>
-                </v:textbox>
-              </v:rect>
-            </w:pict>
-          </mc:Fallback>
-        </mc:AlternateContent>
-      </w:r>
+    </w:p>
+    <w:p>
+      <w:pPr>
+        <w:pStyle w:val="Standard1"/>
+        <w:spacing w:before="60" w:after="120" w:line="288" w:lineRule="auto"/>
+        <w:rPr>
+          <w:lang w:val="en-IL"/>
+        </w:rPr>
+      </w:pPr>
+    </w:p>
+    <w:p>
+      <w:pPr>
+        <w:pStyle w:val="Standard1"/>
+        <w:spacing w:before="60" w:after="120" w:line="288" w:lineRule="auto"/>
+        <w:rPr>
+          <w:lang w:val="en-IL"/>
+        </w:rPr>
+      </w:pPr>
+    </w:p>
+    <w:p>
+      <w:pPr>
+        <w:pStyle w:val="Standard1"/>
+        <w:spacing w:before="60" w:after="120" w:line="288" w:lineRule="auto"/>
+        <w:rPr>
+          <w:lang w:val="en-IL"/>
+        </w:rPr>
+      </w:pPr>
+    </w:p>
+    <w:p>
+      <w:pPr>
+        <w:pStyle w:val="Standard1"/>
+        <w:spacing w:before="60" w:after="120" w:line="288" w:lineRule="auto"/>
+        <w:rPr>
+          <w:lang w:val="en-IL"/>
+        </w:rPr>
+      </w:pPr>
+    </w:p>
+    <w:p>
+      <w:pPr>
+        <w:pStyle w:val="Standard1"/>
+        <w:spacing w:before="60" w:after="120" w:line="288" w:lineRule="auto"/>
+        <w:rPr>
+          <w:lang w:val="en-IL"/>
+        </w:rPr>
+      </w:pPr>
+    </w:p>
+    <w:p>
+      <w:pPr>
+        <w:pStyle w:val="Standard1"/>
+        <w:spacing w:before="60" w:after="120" w:line="288" w:lineRule="auto"/>
+        <w:rPr>
+          <w:lang w:val="en-IL"/>
+        </w:rPr>
+      </w:pPr>
+    </w:p>
+    <w:p>
+      <w:pPr>
+        <w:pStyle w:val="Standard1"/>
+        <w:spacing w:before="60" w:after="120" w:line="288" w:lineRule="auto"/>
+        <w:rPr>
+          <w:lang w:val="en-IL"/>
+        </w:rPr>
+      </w:pPr>
+    </w:p>
+    <w:p>
+      <w:pPr>
+        <w:pStyle w:val="Standard1"/>
+        <w:spacing w:before="60" w:after="120" w:line="288" w:lineRule="auto"/>
+        <w:rPr>
+          <w:lang w:val="en-IL"/>
+        </w:rPr>
+      </w:pPr>
+    </w:p>
+    <w:p>
+      <w:pPr>
+        <w:pStyle w:val="Standard1"/>
+        <w:spacing w:before="60" w:after="120" w:line="288" w:lineRule="auto"/>
+        <w:rPr>
+          <w:lang w:val="en-IL"/>
+        </w:rPr>
+      </w:pPr>
+    </w:p>
+    <w:p>
+      <w:pPr>
+        <w:pStyle w:val="Standard1"/>
+        <w:spacing w:before="60" w:after="120" w:line="288" w:lineRule="auto"/>
+        <w:rPr>
+          <w:lang w:val="en-IL"/>
+        </w:rPr>
+      </w:pPr>
+    </w:p>
+    <w:p>
+      <w:pPr>
+        <w:pStyle w:val="Standard1"/>
+        <w:spacing w:before="60" w:after="120" w:line="288" w:lineRule="auto"/>
+        <w:rPr>
+          <w:lang w:val="en-IL"/>
+        </w:rPr>
+      </w:pPr>
     </w:p>
     <w:sectPr>
       <w:pgSz w:w="12240" w:h="15840"/>
@@ -3628,17 +3500,17 @@
     <w:lsdException w:name="Unresolved Mention" w:semiHidden="1" w:unhideWhenUsed="1"/>
     <w:lsdException w:name="Smart Link" w:semiHidden="1" w:unhideWhenUsed="1"/>
   </w:latentStyles>
-  <w:style w:type="paragraph" w:default="1" w:styleId="Normal">
+  <w:style w:type="paragraph" w:default="1" w:styleId="Standard">
     <w:name w:val="Normal"/>
     <w:qFormat/>
   </w:style>
-  <w:style w:type="character" w:default="1" w:styleId="DefaultParagraphFont">
+  <w:style w:type="character" w:default="1" w:styleId="Absatz-Standardschriftart">
     <w:name w:val="Default Paragraph Font"/>
     <w:uiPriority w:val="1"/>
     <w:semiHidden/>
     <w:unhideWhenUsed/>
   </w:style>
-  <w:style w:type="table" w:default="1" w:styleId="TableNormal">
+  <w:style w:type="table" w:default="1" w:styleId="NormaleTabelle">
     <w:name w:val="Normal Table"/>
     <w:uiPriority w:val="99"/>
     <w:semiHidden/>
@@ -3653,31 +3525,31 @@
       </w:tblCellMar>
     </w:tblPr>
   </w:style>
-  <w:style w:type="numbering" w:default="1" w:styleId="NoList">
+  <w:style w:type="numbering" w:default="1" w:styleId="KeineListe">
     <w:name w:val="No List"/>
     <w:uiPriority w:val="99"/>
     <w:semiHidden/>
     <w:unhideWhenUsed/>
   </w:style>
-  <w:style w:type="paragraph" w:customStyle="1" w:styleId="Standard">
-    <w:name w:val="Standard"/>
+  <w:style w:type="paragraph" w:customStyle="1" w:styleId="Standard1">
+    <w:name w:val="Standard1"/>
     <w:pPr>
       <w:suppressAutoHyphens/>
     </w:pPr>
   </w:style>
-  <w:style w:type="character" w:customStyle="1" w:styleId="Absatz-Standardschriftart">
-    <w:name w:val="Absatz-Standardschriftart"/>
+  <w:style w:type="character" w:customStyle="1" w:styleId="Absatz-Standardschriftart1">
+    <w:name w:val="Absatz-Standardschriftart1"/>
   </w:style>
-  <w:style w:type="character" w:customStyle="1" w:styleId="Platzhaltertext">
-    <w:name w:val="Platzhaltertext"/>
-    <w:basedOn w:val="Absatz-Standardschriftart"/>
+  <w:style w:type="character" w:customStyle="1" w:styleId="Platzhaltertext1">
+    <w:name w:val="Platzhaltertext1"/>
+    <w:basedOn w:val="Absatz-Standardschriftart1"/>
     <w:rPr>
       <w:color w:val="808080"/>
     </w:rPr>
   </w:style>
-  <w:style w:type="character" w:styleId="PlaceholderText">
+  <w:style w:type="character" w:styleId="Platzhaltertext">
     <w:name w:val="Placeholder Text"/>
-    <w:basedOn w:val="DefaultParagraphFont"/>
+    <w:basedOn w:val="Absatz-Standardschriftart"/>
     <w:rPr>
       <w:color w:val="808080"/>
     </w:rPr>
